--- a/Documentación/EntregaFinal/ListaCasosUso.docx
+++ b/Documentación/EntregaFinal/ListaCasosUso.docx
@@ -40,6 +40,12 @@
         </w:rPr>
         <w:t>1ero</w:t>
       </w:r>
+      <w:r>
+        <w:rPr>
+          <w:color w:val="548DD4" w:themeColor="text2" w:themeTint="99"/>
+        </w:rPr>
+        <w:t xml:space="preserve"> +</w:t>
+      </w:r>
     </w:p>
     <w:p>
       <w:pPr>
@@ -173,196 +179,196 @@
         </w:numPr>
       </w:pPr>
       <w:r>
-        <w:t>Registro pago de proveedor</w:t>
+        <w:t>Registro pago de proveedores</w:t>
+      </w:r>
+    </w:p>
+    <w:p>
+      <w:pPr>
+        <w:pStyle w:val="Prrafodelista"/>
+        <w:numPr>
+          <w:ilvl w:val="0"/>
+          <w:numId w:val="3"/>
+        </w:numPr>
+      </w:pPr>
+      <w:r>
+        <w:t>Registro Empleados</w:t>
+      </w:r>
+      <w:r>
+        <w:t xml:space="preserve"> </w:t>
+      </w:r>
+      <w:r>
+        <w:rPr>
+          <w:color w:val="548DD4" w:themeColor="text2" w:themeTint="99"/>
+        </w:rPr>
+        <w:t>1ero</w:t>
+      </w:r>
+      <w:r>
+        <w:t xml:space="preserve"> </w:t>
+      </w:r>
+    </w:p>
+    <w:p>
+      <w:pPr>
+        <w:pStyle w:val="Prrafodelista"/>
+        <w:numPr>
+          <w:ilvl w:val="0"/>
+          <w:numId w:val="3"/>
+        </w:numPr>
+      </w:pPr>
+      <w:r>
+        <w:t>Registro Pago Empleados</w:t>
+      </w:r>
+    </w:p>
+    <w:p>
+      <w:pPr>
+        <w:pStyle w:val="Prrafodelista"/>
+        <w:numPr>
+          <w:ilvl w:val="0"/>
+          <w:numId w:val="3"/>
+        </w:numPr>
+      </w:pPr>
+      <w:r>
+        <w:t xml:space="preserve">Pago en </w:t>
+      </w:r>
+      <w:r>
+        <w:t>Línea</w:t>
+      </w:r>
+    </w:p>
+    <w:p>
+      <w:pPr>
+        <w:pStyle w:val="Prrafodelista"/>
+        <w:numPr>
+          <w:ilvl w:val="0"/>
+          <w:numId w:val="3"/>
+        </w:numPr>
+      </w:pPr>
+      <w:r>
+        <w:t>Pago en Efectivo</w:t>
+      </w:r>
+      <w:r>
+        <w:t xml:space="preserve"> </w:t>
+      </w:r>
+      <w:r>
+        <w:rPr>
+          <w:color w:val="92CDDC" w:themeColor="accent5" w:themeTint="99"/>
+        </w:rPr>
+        <w:t>Ultimo</w:t>
+      </w:r>
+    </w:p>
+    <w:p>
+      <w:pPr>
+        <w:pStyle w:val="Prrafodelista"/>
+        <w:numPr>
+          <w:ilvl w:val="0"/>
+          <w:numId w:val="3"/>
+        </w:numPr>
+      </w:pPr>
+      <w:r>
+        <w:t>Reporte de gastos</w:t>
+      </w:r>
+    </w:p>
+    <w:p>
+      <w:pPr>
+        <w:pStyle w:val="Prrafodelista"/>
+        <w:numPr>
+          <w:ilvl w:val="0"/>
+          <w:numId w:val="3"/>
+        </w:numPr>
+      </w:pPr>
+      <w:r>
+        <w:t>Reportes de Ventas</w:t>
+      </w:r>
+    </w:p>
+    <w:p>
+      <w:pPr>
+        <w:pStyle w:val="Prrafodelista"/>
+        <w:numPr>
+          <w:ilvl w:val="0"/>
+          <w:numId w:val="3"/>
+        </w:numPr>
+      </w:pPr>
+      <w:r>
+        <w:t>Modificación estatus Empleado</w:t>
+      </w:r>
+      <w:r>
+        <w:t xml:space="preserve">  </w:t>
+      </w:r>
+      <w:r>
+        <w:rPr>
+          <w:color w:val="548DD4" w:themeColor="text2" w:themeTint="99"/>
+        </w:rPr>
+        <w:t>2do</w:t>
+      </w:r>
+    </w:p>
+    <w:p>
+      <w:pPr>
+        <w:pStyle w:val="Prrafodelista"/>
+        <w:numPr>
+          <w:ilvl w:val="0"/>
+          <w:numId w:val="3"/>
+        </w:numPr>
+      </w:pPr>
+      <w:r>
+        <w:t>Modificación estatus Cliente</w:t>
+      </w:r>
+      <w:r>
+        <w:t xml:space="preserve"> </w:t>
+      </w:r>
+      <w:r>
+        <w:rPr>
+          <w:color w:val="548DD4" w:themeColor="text2" w:themeTint="99"/>
+        </w:rPr>
+        <w:t>2do</w:t>
+      </w:r>
+    </w:p>
+    <w:p>
+      <w:pPr>
+        <w:pStyle w:val="Prrafodelista"/>
+        <w:numPr>
+          <w:ilvl w:val="0"/>
+          <w:numId w:val="3"/>
+        </w:numPr>
+      </w:pPr>
+      <w:r>
+        <w:t>Modificación estatus Proveedor</w:t>
+      </w:r>
+      <w:r>
+        <w:t xml:space="preserve"> </w:t>
+      </w:r>
+      <w:r>
+        <w:rPr>
+          <w:color w:val="548DD4" w:themeColor="text2" w:themeTint="99"/>
+        </w:rPr>
+        <w:t>2do</w:t>
+      </w:r>
+    </w:p>
+    <w:p>
+      <w:pPr>
+        <w:pStyle w:val="Prrafodelista"/>
+        <w:numPr>
+          <w:ilvl w:val="0"/>
+          <w:numId w:val="3"/>
+        </w:numPr>
+      </w:pPr>
+      <w:r>
+        <w:t>Eliminación Empleado</w:t>
+      </w:r>
+      <w:r>
+        <w:t xml:space="preserve"> </w:t>
+      </w:r>
+      <w:r>
+        <w:rPr>
+          <w:color w:val="548DD4" w:themeColor="text2" w:themeTint="99"/>
+        </w:rPr>
+        <w:t>2do</w:t>
+      </w:r>
+      <w:r>
+        <w:t xml:space="preserve"> </w:t>
+      </w:r>
+      <w:r>
+        <w:t>+</w:t>
       </w:r>
       <w:bookmarkStart w:id="0" w:name="_GoBack"/>
       <w:bookmarkEnd w:id="0"/>
-      <w:r>
-        <w:t>es</w:t>
-      </w:r>
-    </w:p>
-    <w:p>
-      <w:pPr>
-        <w:pStyle w:val="Prrafodelista"/>
-        <w:numPr>
-          <w:ilvl w:val="0"/>
-          <w:numId w:val="3"/>
-        </w:numPr>
-      </w:pPr>
-      <w:r>
-        <w:t>Registro Empleados</w:t>
-      </w:r>
-      <w:r>
-        <w:t xml:space="preserve"> </w:t>
-      </w:r>
-      <w:r>
-        <w:rPr>
-          <w:color w:val="548DD4" w:themeColor="text2" w:themeTint="99"/>
-        </w:rPr>
-        <w:t>1ero</w:t>
-      </w:r>
-      <w:r>
-        <w:t xml:space="preserve"> </w:t>
-      </w:r>
-    </w:p>
-    <w:p>
-      <w:pPr>
-        <w:pStyle w:val="Prrafodelista"/>
-        <w:numPr>
-          <w:ilvl w:val="0"/>
-          <w:numId w:val="3"/>
-        </w:numPr>
-      </w:pPr>
-      <w:r>
-        <w:t>Registro Pago Empleados</w:t>
-      </w:r>
-    </w:p>
-    <w:p>
-      <w:pPr>
-        <w:pStyle w:val="Prrafodelista"/>
-        <w:numPr>
-          <w:ilvl w:val="0"/>
-          <w:numId w:val="3"/>
-        </w:numPr>
-      </w:pPr>
-      <w:r>
-        <w:t xml:space="preserve">Pago en </w:t>
-      </w:r>
-      <w:r>
-        <w:t>Línea</w:t>
-      </w:r>
-    </w:p>
-    <w:p>
-      <w:pPr>
-        <w:pStyle w:val="Prrafodelista"/>
-        <w:numPr>
-          <w:ilvl w:val="0"/>
-          <w:numId w:val="3"/>
-        </w:numPr>
-      </w:pPr>
-      <w:r>
-        <w:t>Pago en Efectivo</w:t>
-      </w:r>
-      <w:r>
-        <w:t xml:space="preserve"> </w:t>
-      </w:r>
-      <w:r>
-        <w:rPr>
-          <w:color w:val="92CDDC" w:themeColor="accent5" w:themeTint="99"/>
-        </w:rPr>
-        <w:t>Ultimo</w:t>
-      </w:r>
-    </w:p>
-    <w:p>
-      <w:pPr>
-        <w:pStyle w:val="Prrafodelista"/>
-        <w:numPr>
-          <w:ilvl w:val="0"/>
-          <w:numId w:val="3"/>
-        </w:numPr>
-      </w:pPr>
-      <w:r>
-        <w:t>Reporte de gastos</w:t>
-      </w:r>
-    </w:p>
-    <w:p>
-      <w:pPr>
-        <w:pStyle w:val="Prrafodelista"/>
-        <w:numPr>
-          <w:ilvl w:val="0"/>
-          <w:numId w:val="3"/>
-        </w:numPr>
-      </w:pPr>
-      <w:r>
-        <w:t>Reportes de Ventas</w:t>
-      </w:r>
-    </w:p>
-    <w:p>
-      <w:pPr>
-        <w:pStyle w:val="Prrafodelista"/>
-        <w:numPr>
-          <w:ilvl w:val="0"/>
-          <w:numId w:val="3"/>
-        </w:numPr>
-      </w:pPr>
-      <w:r>
-        <w:t>Modificación estatus Empleado</w:t>
-      </w:r>
-      <w:r>
-        <w:t xml:space="preserve">  </w:t>
-      </w:r>
-      <w:r>
-        <w:rPr>
-          <w:color w:val="548DD4" w:themeColor="text2" w:themeTint="99"/>
-        </w:rPr>
-        <w:t>2do</w:t>
-      </w:r>
-    </w:p>
-    <w:p>
-      <w:pPr>
-        <w:pStyle w:val="Prrafodelista"/>
-        <w:numPr>
-          <w:ilvl w:val="0"/>
-          <w:numId w:val="3"/>
-        </w:numPr>
-      </w:pPr>
-      <w:r>
-        <w:t>Modificación estatus Cliente</w:t>
-      </w:r>
-      <w:r>
-        <w:t xml:space="preserve"> </w:t>
-      </w:r>
-      <w:r>
-        <w:rPr>
-          <w:color w:val="548DD4" w:themeColor="text2" w:themeTint="99"/>
-        </w:rPr>
-        <w:t>2do</w:t>
-      </w:r>
-    </w:p>
-    <w:p>
-      <w:pPr>
-        <w:pStyle w:val="Prrafodelista"/>
-        <w:numPr>
-          <w:ilvl w:val="0"/>
-          <w:numId w:val="3"/>
-        </w:numPr>
-      </w:pPr>
-      <w:r>
-        <w:t>Modificación estatus Proveedor</w:t>
-      </w:r>
-      <w:r>
-        <w:t xml:space="preserve"> </w:t>
-      </w:r>
-      <w:r>
-        <w:rPr>
-          <w:color w:val="548DD4" w:themeColor="text2" w:themeTint="99"/>
-        </w:rPr>
-        <w:t>2do</w:t>
-      </w:r>
-    </w:p>
-    <w:p>
-      <w:pPr>
-        <w:pStyle w:val="Prrafodelista"/>
-        <w:numPr>
-          <w:ilvl w:val="0"/>
-          <w:numId w:val="3"/>
-        </w:numPr>
-      </w:pPr>
-      <w:r>
-        <w:t>Eliminación Empleado</w:t>
-      </w:r>
-      <w:r>
-        <w:t xml:space="preserve"> </w:t>
-      </w:r>
-      <w:r>
-        <w:rPr>
-          <w:color w:val="548DD4" w:themeColor="text2" w:themeTint="99"/>
-        </w:rPr>
-        <w:t>2do</w:t>
-      </w:r>
-      <w:r>
-        <w:t xml:space="preserve"> </w:t>
-      </w:r>
     </w:p>
     <w:p>
       <w:pPr>
